--- a/report.docx
+++ b/report.docx
@@ -1680,56 +1680,54 @@
     <w:p>
       <w:pPr>
         <w:rPr>
+          <w:rFonts w:ascii="Cambria" w:hAnsi="Cambria" w:cs="Times New Roman"/>
+          <w:bCs/>
+          <w:sz w:val="28"/>
+          <w:szCs w:val="28"/>
+        </w:rPr>
+      </w:pPr>
+      <w:r>
+        <w:rPr>
           <w:rFonts w:ascii="Cambria" w:hAnsi="Cambria" w:cs="Times New Roman" w:hint="eastAsia"/>
           <w:bCs/>
+          <w:color w:val="0000FF"/>
+        </w:rPr>
+        <w:t xml:space="preserve"> </w:t>
+      </w:r>
+      <w:r>
+        <w:rPr>
+          <w:rFonts w:ascii="Cambria" w:hAnsi="Cambria" w:cs="Times New Roman"/>
+          <w:bCs/>
+          <w:color w:val="0000FF"/>
+        </w:rPr>
+        <w:t xml:space="preserve"> </w:t>
+      </w:r>
+      <w:r>
+        <w:rPr>
+          <w:rFonts w:ascii="Cambria" w:hAnsi="Cambria" w:cs="Times New Roman"/>
+          <w:bCs/>
+          <w:color w:val="0000FF"/>
+        </w:rPr>
+        <w:t xml:space="preserve"> </w:t>
+      </w:r>
+      <w:r>
+        <w:rPr>
+          <w:rFonts w:ascii="Cambria" w:hAnsi="Cambria" w:cs="Times New Roman" w:hint="eastAsia"/>
+          <w:bCs/>
           <w:sz w:val="28"/>
           <w:szCs w:val="28"/>
         </w:rPr>
-      </w:pPr>
+        <w:t>线性回归：</w:t>
+      </w:r>
       <w:r>
         <w:rPr>
           <w:rFonts w:ascii="Cambria" w:hAnsi="Cambria" w:cs="Times New Roman" w:hint="eastAsia"/>
           <w:bCs/>
-          <w:color w:val="0000FF"/>
+          <w:sz w:val="28"/>
+          <w:szCs w:val="28"/>
         </w:rPr>
         <w:t xml:space="preserve"> </w:t>
       </w:r>
-      <w:r>
-        <w:rPr>
-          <w:rFonts w:ascii="Cambria" w:hAnsi="Cambria" w:cs="Times New Roman"/>
-          <w:bCs/>
-          <w:color w:val="0000FF"/>
-        </w:rPr>
-        <w:t xml:space="preserve"> </w:t>
-      </w:r>
-      <w:r>
-        <w:rPr>
-          <w:rFonts w:ascii="Cambria" w:hAnsi="Cambria" w:cs="Times New Roman"/>
-          <w:bCs/>
-          <w:color w:val="0000FF"/>
-        </w:rPr>
-        <w:t xml:space="preserve"> </w:t>
-      </w:r>
-      <w:r>
-        <w:rPr>
-          <w:rFonts w:ascii="Cambria" w:hAnsi="Cambria" w:cs="Times New Roman" w:hint="eastAsia"/>
-          <w:bCs/>
-          <w:sz w:val="28"/>
-          <w:szCs w:val="28"/>
-        </w:rPr>
-        <w:t>线性回归：</w:t>
-      </w:r>
-      <w:r>
-        <w:rPr>
-          <w:rFonts w:ascii="Cambria" w:hAnsi="Cambria" w:cs="Times New Roman" w:hint="eastAsia"/>
-          <w:bCs/>
-          <w:sz w:val="28"/>
-          <w:szCs w:val="28"/>
-        </w:rPr>
-        <w:t xml:space="preserve"> </w:t>
-      </w:r>
-      <w:bookmarkStart w:id="0" w:name="_GoBack"/>
-      <w:bookmarkEnd w:id="0"/>
     </w:p>
     <w:p>
       <w:pPr>
@@ -1831,7 +1829,7 @@
         <w:ind w:leftChars="700" w:left="1680" w:firstLine="0"/>
         <w:jc w:val="left"/>
         <w:rPr>
-          <w:rFonts w:ascii="Consolas" w:eastAsia="宋体" w:hAnsi="Consolas" w:cs="宋体" w:hint="eastAsia"/>
+          <w:rFonts w:ascii="Consolas" w:eastAsia="宋体" w:hAnsi="Consolas" w:cs="宋体"/>
           <w:color w:val="CCCCCC"/>
           <w:kern w:val="0"/>
           <w:sz w:val="27"/>
@@ -1907,7 +1905,7 @@
         <w:ind w:leftChars="700" w:left="1680" w:firstLine="0"/>
         <w:jc w:val="left"/>
         <w:rPr>
-          <w:rFonts w:ascii="Consolas" w:eastAsia="宋体" w:hAnsi="Consolas" w:cs="宋体" w:hint="eastAsia"/>
+          <w:rFonts w:ascii="Consolas" w:eastAsia="宋体" w:hAnsi="Consolas" w:cs="宋体"/>
           <w:color w:val="CCCCCC"/>
           <w:kern w:val="0"/>
           <w:sz w:val="27"/>
@@ -2814,7 +2812,7 @@
         <w:ind w:leftChars="700" w:left="1680" w:firstLine="0"/>
         <w:jc w:val="left"/>
         <w:rPr>
-          <w:rFonts w:ascii="Consolas" w:eastAsia="宋体" w:hAnsi="Consolas" w:cs="宋体" w:hint="eastAsia"/>
+          <w:rFonts w:ascii="Consolas" w:eastAsia="宋体" w:hAnsi="Consolas" w:cs="宋体"/>
           <w:color w:val="CCCCCC"/>
           <w:kern w:val="0"/>
           <w:sz w:val="27"/>
@@ -3285,7 +3283,7 @@
         <w:ind w:leftChars="700" w:left="1680" w:firstLine="0"/>
         <w:jc w:val="left"/>
         <w:rPr>
-          <w:rFonts w:ascii="Consolas" w:eastAsia="宋体" w:hAnsi="Consolas" w:cs="宋体" w:hint="eastAsia"/>
+          <w:rFonts w:ascii="Consolas" w:eastAsia="宋体" w:hAnsi="Consolas" w:cs="宋体"/>
           <w:color w:val="CCCCCC"/>
           <w:kern w:val="0"/>
           <w:sz w:val="27"/>
@@ -3593,7 +3591,7 @@
         <w:ind w:leftChars="700" w:left="1680" w:firstLine="0"/>
         <w:jc w:val="left"/>
         <w:rPr>
-          <w:rFonts w:ascii="Consolas" w:eastAsia="宋体" w:hAnsi="Consolas" w:cs="宋体" w:hint="eastAsia"/>
+          <w:rFonts w:ascii="Consolas" w:eastAsia="宋体" w:hAnsi="Consolas" w:cs="宋体"/>
           <w:color w:val="CCCCCC"/>
           <w:kern w:val="0"/>
           <w:sz w:val="27"/>
@@ -3669,7 +3667,7 @@
         <w:ind w:leftChars="700" w:left="1680" w:firstLine="0"/>
         <w:jc w:val="left"/>
         <w:rPr>
-          <w:rFonts w:ascii="Consolas" w:eastAsia="宋体" w:hAnsi="Consolas" w:cs="宋体" w:hint="eastAsia"/>
+          <w:rFonts w:ascii="Consolas" w:eastAsia="宋体" w:hAnsi="Consolas" w:cs="宋体"/>
           <w:color w:val="CCCCCC"/>
           <w:kern w:val="0"/>
           <w:sz w:val="27"/>
@@ -3772,7 +3770,6 @@
         <w:spacing w:line="360" w:lineRule="exact"/>
         <w:ind w:leftChars="700" w:left="1680" w:firstLineChars="175" w:firstLine="490"/>
         <w:rPr>
-          <w:rFonts w:hint="eastAsia"/>
           <w:sz w:val="28"/>
           <w:szCs w:val="28"/>
         </w:rPr>
@@ -4659,7 +4656,7 @@
         <w:ind w:leftChars="700" w:left="1680" w:firstLine="0"/>
         <w:jc w:val="left"/>
         <w:rPr>
-          <w:rFonts w:ascii="Consolas" w:eastAsia="宋体" w:hAnsi="Consolas" w:cs="宋体" w:hint="eastAsia"/>
+          <w:rFonts w:ascii="Consolas" w:eastAsia="宋体" w:hAnsi="Consolas" w:cs="宋体"/>
           <w:color w:val="CCCCCC"/>
           <w:kern w:val="0"/>
           <w:sz w:val="27"/>
@@ -5527,7 +5524,7 @@
         <w:ind w:leftChars="700" w:left="1680" w:firstLine="0"/>
         <w:jc w:val="left"/>
         <w:rPr>
-          <w:rFonts w:ascii="Consolas" w:eastAsia="宋体" w:hAnsi="Consolas" w:cs="宋体" w:hint="eastAsia"/>
+          <w:rFonts w:ascii="Consolas" w:eastAsia="宋体" w:hAnsi="Consolas" w:cs="宋体"/>
           <w:color w:val="CCCCCC"/>
           <w:kern w:val="0"/>
           <w:sz w:val="27"/>
@@ -5669,7 +5666,6 @@
       <w:pPr>
         <w:ind w:firstLineChars="175" w:firstLine="490"/>
         <w:rPr>
-          <w:rFonts w:hint="eastAsia"/>
           <w:sz w:val="28"/>
           <w:szCs w:val="28"/>
         </w:rPr>
@@ -5754,9 +5750,6 @@
     <w:p>
       <w:pPr>
         <w:ind w:firstLineChars="400" w:firstLine="960"/>
-        <w:rPr>
-          <w:rFonts w:hint="eastAsia"/>
-        </w:rPr>
       </w:pPr>
       <w:r>
         <w:rPr>
@@ -5896,11 +5889,6 @@
       </w:r>
     </w:p>
     <w:p>
-      <w:pPr>
-        <w:rPr>
-          <w:rFonts w:hint="eastAsia"/>
-        </w:rPr>
-      </w:pPr>
       <w:r>
         <w:rPr>
           <w:rFonts w:hint="eastAsia"/>
@@ -6099,9 +6087,6 @@
     <w:p>
       <w:pPr>
         <w:ind w:firstLineChars="175"/>
-        <w:rPr>
-          <w:rFonts w:hint="eastAsia"/>
-        </w:rPr>
       </w:pPr>
       <w:r>
         <w:rPr>
@@ -6314,9 +6299,6 @@
       <w:pPr>
         <w:spacing w:line="340" w:lineRule="exact"/>
         <w:ind w:firstLineChars="500" w:firstLine="1200"/>
-        <w:rPr>
-          <w:rFonts w:hint="eastAsia"/>
-        </w:rPr>
       </w:pPr>
       <w:r>
         <w:rPr>
@@ -6388,22 +6370,99 @@
         <w:ind w:left="420"/>
         <w:jc w:val="both"/>
         <w:rPr>
+          <w:rFonts w:ascii="黑体" w:hAnsi="黑体" w:cs="黑体"/>
+          <w:b w:val="0"/>
+          <w:sz w:val="28"/>
+          <w:szCs w:val="32"/>
+        </w:rPr>
+      </w:pPr>
+      <w:r>
+        <w:rPr>
           <w:rFonts w:ascii="黑体" w:hAnsi="黑体" w:cs="黑体" w:hint="eastAsia"/>
           <w:b w:val="0"/>
           <w:sz w:val="28"/>
           <w:szCs w:val="32"/>
         </w:rPr>
-      </w:pPr>
-      <w:r>
-        <w:rPr>
-          <w:rFonts w:ascii="黑体" w:hAnsi="黑体" w:cs="黑体" w:hint="eastAsia"/>
-          <w:b w:val="0"/>
-          <w:sz w:val="28"/>
-          <w:szCs w:val="32"/>
-        </w:rPr>
-        <w:lastRenderedPageBreak/>
         <w:t>评估结果（根据选择的评估方法）：</w:t>
       </w:r>
+    </w:p>
+    <w:p>
+      <w:pPr>
+        <w:rPr>
+          <w:rFonts w:hint="eastAsia"/>
+        </w:rPr>
+      </w:pPr>
+      <w:r>
+        <w:rPr>
+          <w:rFonts w:hint="eastAsia"/>
+        </w:rPr>
+        <w:t xml:space="preserve"> </w:t>
+      </w:r>
+      <w:r>
+        <w:t xml:space="preserve">     </w:t>
+      </w:r>
+      <w:r>
+        <w:rPr>
+          <w:rFonts w:hint="eastAsia"/>
+        </w:rPr>
+        <w:t>训练集占数据的</w:t>
+      </w:r>
+      <w:r>
+        <w:rPr>
+          <w:rFonts w:hint="eastAsia"/>
+        </w:rPr>
+        <w:t>7</w:t>
+      </w:r>
+      <w:r>
+        <w:t>0</w:t>
+      </w:r>
+      <w:r>
+        <w:rPr>
+          <w:rFonts w:hint="eastAsia"/>
+        </w:rPr>
+        <w:t>%</w:t>
+      </w:r>
+      <w:r>
+        <w:rPr>
+          <w:rFonts w:hint="eastAsia"/>
+        </w:rPr>
+        <w:t>，</w:t>
+      </w:r>
+      <w:r>
+        <w:rPr>
+          <w:rFonts w:hint="eastAsia"/>
+        </w:rPr>
+        <w:t xml:space="preserve"> </w:t>
+      </w:r>
+      <w:r>
+        <w:rPr>
+          <w:rFonts w:hint="eastAsia"/>
+        </w:rPr>
+        <w:t>验证集占数据的</w:t>
+      </w:r>
+      <w:r>
+        <w:rPr>
+          <w:rFonts w:hint="eastAsia"/>
+        </w:rPr>
+        <w:t>3</w:t>
+      </w:r>
+      <w:r>
+        <w:t>0</w:t>
+      </w:r>
+      <w:r>
+        <w:rPr>
+          <w:rFonts w:hint="eastAsia"/>
+        </w:rPr>
+        <w:t>%</w:t>
+      </w:r>
+      <w:r>
+        <w:rPr>
+          <w:rFonts w:hint="eastAsia"/>
+        </w:rPr>
+        <w:t>。</w:t>
+      </w:r>
+      <w:bookmarkStart w:id="0" w:name="_GoBack"/>
+      <w:bookmarkEnd w:id="0"/>
     </w:p>
     <w:p>
       <w:pPr>
@@ -6425,15 +6484,13 @@
           <w:sz w:val="28"/>
           <w:szCs w:val="32"/>
         </w:rPr>
+        <w:lastRenderedPageBreak/>
         <w:t>预测结果（最佳结果）：</w:t>
       </w:r>
     </w:p>
     <w:p>
       <w:pPr>
         <w:ind w:firstLineChars="500" w:firstLine="1200"/>
-        <w:rPr>
-          <w:rFonts w:hint="eastAsia"/>
-        </w:rPr>
       </w:pPr>
       <w:r>
         <w:rPr>
@@ -6521,9 +6578,6 @@
     <w:p>
       <w:pPr>
         <w:ind w:leftChars="400" w:left="960"/>
-        <w:rPr>
-          <w:rFonts w:hint="eastAsia"/>
-        </w:rPr>
       </w:pPr>
       <w:r>
         <w:rPr>
@@ -6580,15 +6634,11 @@
     <w:p>
       <w:pPr>
         <w:ind w:leftChars="100" w:left="240" w:firstLineChars="500" w:firstLine="1200"/>
-        <w:rPr>
-          <w:rFonts w:hint="eastAsia"/>
-        </w:rPr>
       </w:pPr>
       <w:r>
         <w:rPr>
           <w:noProof/>
         </w:rPr>
-        <w:lastRenderedPageBreak/>
         <w:drawing>
           <wp:inline distT="0" distB="0" distL="0" distR="0" wp14:anchorId="67D90BD2" wp14:editId="779134D1">
             <wp:extent cx="4094480" cy="3457575"/>
@@ -6652,6 +6702,7 @@
           <w:sz w:val="28"/>
           <w:szCs w:val="32"/>
         </w:rPr>
+        <w:lastRenderedPageBreak/>
         <w:t>12.</w:t>
       </w:r>
       <w:r>
@@ -6676,9 +6727,6 @@
     <w:p>
       <w:pPr>
         <w:ind w:leftChars="100" w:left="480" w:hangingChars="100" w:hanging="240"/>
-        <w:rPr>
-          <w:rFonts w:hint="eastAsia"/>
-        </w:rPr>
       </w:pPr>
       <w:r>
         <w:rPr>
@@ -6920,7 +6968,6 @@
         <w:t>。</w:t>
       </w:r>
     </w:p>
-    <w:p/>
     <w:p>
       <w:pPr>
         <w:pStyle w:val="2"/>
@@ -6953,11 +7000,6 @@
       </w:r>
     </w:p>
     <w:p>
-      <w:pPr>
-        <w:rPr>
-          <w:rFonts w:hint="eastAsia"/>
-        </w:rPr>
-      </w:pPr>
       <w:r>
         <w:rPr>
           <w:rFonts w:hint="eastAsia"/>
